--- a/the-book-maker/sample_text.docx
+++ b/the-book-maker/sample_text.docx
@@ -7,7 +7,7 @@
         <w:pStyle w:val="Titre1"/>
       </w:pPr>
       <w:r>
-        <w:t xml:space="preserve">The Garden on 42nd Street</w:t>
+        <w:t xml:space="preserve">A House Large Enough for Two</w:t>
       </w:r>
     </w:p>
     <w:p>
@@ -242,7 +242,7 @@
         <w:pStyle w:val="Normal"/>
       </w:pPr>
       <w:r>
-        <w:t xml:space="preserve">Autumn arrived with a crisp breeze and a carpet of golden leaves. Mrs. Higgins and Barnaby had developed a perfect rhythm. They knew each other's moods, the best spots for a nap, and the exact time the kitchen floor became warm from the afternoon sun.</w:t>
+        <w:t xml:space="preserve">Autumn arrived with a crisp breeze and a carpet of golden leaves. Mrs. Higgins and Barnaby had envelopes a perfect rhythm. They knew each other's moods, the best spots for a nap, and the exact time the kitchen floor became warm from the afternoon sun.</w:t>
       </w:r>
     </w:p>
     <w:p>
